--- a/manual/Remora 2 build notes.docx
+++ b/manual/Remora 2 build notes.docx
@@ -1,6 +1,6 @@
 
 <file path=word/document.xml><?xml version="1.0" encoding="utf-8"?>
-<w:document xmlns:wpc="http://schemas.microsoft.com/office/word/2010/wordprocessingCanvas" xmlns:cx="http://schemas.microsoft.com/office/drawing/2014/chartex" xmlns:cx1="http://schemas.microsoft.com/office/drawing/2015/9/8/chartex" xmlns:cx2="http://schemas.microsoft.com/office/drawing/2015/10/21/chartex" xmlns:cx3="http://schemas.microsoft.com/office/drawing/2016/5/9/chartex" xmlns:cx4="http://schemas.microsoft.com/office/drawing/2016/5/10/chartex" xmlns:cx5="http://schemas.microsoft.com/office/drawing/2016/5/11/chartex" xmlns:cx6="http://schemas.microsoft.com/office/drawing/2016/5/12/chartex" xmlns:cx7="http://schemas.microsoft.com/office/drawing/2016/5/13/chartex" xmlns:cx8="http://schemas.microsoft.com/office/drawing/2016/5/14/chartex" xmlns:mc="http://schemas.openxmlformats.org/markup-compatibility/2006" xmlns:aink="http://schemas.microsoft.com/office/drawing/2016/ink" xmlns:am3d="http://schemas.microsoft.com/office/drawing/2017/model3d" xmlns:o="urn:schemas-microsoft-com:office:office" xmlns:r="http://schemas.openxmlformats.org/officeDocument/2006/relationships" xmlns:m="http://schemas.openxmlformats.org/officeDocument/2006/math" xmlns:v="urn:schemas-microsoft-com:vml" xmlns:wp14="http://schemas.microsoft.com/office/word/2010/wordprocessingDrawing" xmlns:wp="http://schemas.openxmlformats.org/drawingml/2006/wordprocessingDrawing" xmlns:w10="urn:schemas-microsoft-com:office:word" xmlns:w="http://schemas.openxmlformats.org/wordprocessingml/2006/main" xmlns:w14="http://schemas.microsoft.com/office/word/2010/wordml" xmlns:w15="http://schemas.microsoft.com/office/word/2012/wordml" xmlns:w16cex="http://schemas.microsoft.com/office/word/2018/wordml/cex" xmlns:w16cid="http://schemas.microsoft.com/office/word/2016/wordml/cid" xmlns:w16="http://schemas.microsoft.com/office/word/2018/wordml" xmlns:w16se="http://schemas.microsoft.com/office/word/2015/wordml/symex" xmlns:wpg="http://schemas.microsoft.com/office/word/2010/wordprocessingGroup" xmlns:wpi="http://schemas.microsoft.com/office/word/2010/wordprocessingInk" xmlns:wne="http://schemas.microsoft.com/office/word/2006/wordml" xmlns:wps="http://schemas.microsoft.com/office/word/2010/wordprocessingShape" mc:Ignorable="w14 w15 w16se w16cid w16 w16cex wp14">
+<w:document xmlns:wpc="http://schemas.microsoft.com/office/word/2010/wordprocessingCanvas" xmlns:cx="http://schemas.microsoft.com/office/drawing/2014/chartex" xmlns:cx1="http://schemas.microsoft.com/office/drawing/2015/9/8/chartex" xmlns:cx2="http://schemas.microsoft.com/office/drawing/2015/10/21/chartex" xmlns:cx3="http://schemas.microsoft.com/office/drawing/2016/5/9/chartex" xmlns:cx4="http://schemas.microsoft.com/office/drawing/2016/5/10/chartex" xmlns:cx5="http://schemas.microsoft.com/office/drawing/2016/5/11/chartex" xmlns:cx6="http://schemas.microsoft.com/office/drawing/2016/5/12/chartex" xmlns:cx7="http://schemas.microsoft.com/office/drawing/2016/5/13/chartex" xmlns:cx8="http://schemas.microsoft.com/office/drawing/2016/5/14/chartex" xmlns:mc="http://schemas.openxmlformats.org/markup-compatibility/2006" xmlns:aink="http://schemas.microsoft.com/office/drawing/2016/ink" xmlns:am3d="http://schemas.microsoft.com/office/drawing/2017/model3d" xmlns:o="urn:schemas-microsoft-com:office:office" xmlns:r="http://schemas.openxmlformats.org/officeDocument/2006/relationships" xmlns:m="http://schemas.openxmlformats.org/officeDocument/2006/math" xmlns:v="urn:schemas-microsoft-com:vml" xmlns:wp14="http://schemas.microsoft.com/office/word/2010/wordprocessingDrawing" xmlns:wp="http://schemas.openxmlformats.org/drawingml/2006/wordprocessingDrawing" xmlns:w10="urn:schemas-microsoft-com:office:word" xmlns:w="http://schemas.openxmlformats.org/wordprocessingml/2006/main" xmlns:w14="http://schemas.microsoft.com/office/word/2010/wordml" xmlns:w15="http://schemas.microsoft.com/office/word/2012/wordml" xmlns:w16cex="http://schemas.microsoft.com/office/word/2018/wordml/cex" xmlns:w16cid="http://schemas.microsoft.com/office/word/2016/wordml/cid" xmlns:w16="http://schemas.microsoft.com/office/word/2018/wordml" xmlns:w16sdtdh="http://schemas.microsoft.com/office/word/2020/wordml/sdtdatahash" xmlns:w16se="http://schemas.microsoft.com/office/word/2015/wordml/symex" xmlns:wpg="http://schemas.microsoft.com/office/word/2010/wordprocessingGroup" xmlns:wpi="http://schemas.microsoft.com/office/word/2010/wordprocessingInk" xmlns:wne="http://schemas.microsoft.com/office/word/2006/wordml" xmlns:wps="http://schemas.microsoft.com/office/word/2010/wordprocessingShape" mc:Ignorable="w14 w15 w16se w16cid w16 w16cex w16sdtdh wp14">
   <w:body>
     <w:p>
       <w:pPr>
@@ -35,13 +35,8 @@
       </w:r>
       <w:proofErr w:type="spellEnd"/>
       <w:r>
-        <w:t xml:space="preserve"> cut LED pad to </w:t>
-      </w:r>
-      <w:proofErr w:type="gramStart"/>
-      <w:r>
-        <w:t>disable</w:t>
-      </w:r>
-      <w:proofErr w:type="gramEnd"/>
+        <w:t xml:space="preserve"> cut LED pad to disable</w:t>
+      </w:r>
     </w:p>
     <w:p>
       <w:pPr>
@@ -52,13 +47,8 @@
         </w:numPr>
       </w:pPr>
       <w:r>
-        <w:t xml:space="preserve">IMU board ground to BURN </w:t>
-      </w:r>
-      <w:proofErr w:type="gramStart"/>
-      <w:r>
-        <w:t>1</w:t>
-      </w:r>
-      <w:proofErr w:type="gramEnd"/>
+        <w:t>IMU board ground to BURN 1</w:t>
+      </w:r>
     </w:p>
     <w:p>
       <w:pPr>
@@ -121,13 +111,8 @@
         </w:numPr>
       </w:pPr>
       <w:r>
-        <w:t xml:space="preserve">Cut hydrophone wires very short and use silicone wires to make </w:t>
-      </w:r>
-      <w:proofErr w:type="gramStart"/>
-      <w:r>
-        <w:t>connection</w:t>
-      </w:r>
-      <w:proofErr w:type="gramEnd"/>
+        <w:t>Cut hydrophone wires very short and use silicone wires to make connection</w:t>
+      </w:r>
     </w:p>
     <w:p>
       <w:pPr>
@@ -148,6 +133,68 @@
       <w:r>
         <w:t xml:space="preserve"> header that is used to solder Teensy to Remora 2 board.</w:t>
       </w:r>
+    </w:p>
+    <w:p>
+      <w:r>
+        <w:t>Remora 2.2 Fixes</w:t>
+      </w:r>
+    </w:p>
+    <w:p>
+      <w:pPr>
+        <w:pStyle w:val="ListParagraph"/>
+        <w:numPr>
+          <w:ilvl w:val="0"/>
+          <w:numId w:val="2"/>
+        </w:numPr>
+      </w:pPr>
+      <w:r>
+        <w:t xml:space="preserve">Mounting for </w:t>
+      </w:r>
+      <w:proofErr w:type="spellStart"/>
+      <w:r>
+        <w:t>Sparkfun</w:t>
+      </w:r>
+      <w:proofErr w:type="spellEnd"/>
+      <w:r>
+        <w:t xml:space="preserve"> IMU board (or </w:t>
+      </w:r>
+      <w:proofErr w:type="gramStart"/>
+      <w:r>
+        <w:t>other</w:t>
+      </w:r>
+      <w:proofErr w:type="gramEnd"/>
+      <w:r>
+        <w:t xml:space="preserve"> sensor board)</w:t>
+      </w:r>
+    </w:p>
+    <w:p>
+      <w:pPr>
+        <w:pStyle w:val="ListParagraph"/>
+        <w:numPr>
+          <w:ilvl w:val="0"/>
+          <w:numId w:val="2"/>
+        </w:numPr>
+      </w:pPr>
+      <w:r>
+        <w:t>IMU board has trace to BURN 1</w:t>
+      </w:r>
+    </w:p>
+    <w:p>
+      <w:pPr>
+        <w:pStyle w:val="ListParagraph"/>
+        <w:numPr>
+          <w:ilvl w:val="0"/>
+          <w:numId w:val="2"/>
+        </w:numPr>
+      </w:pPr>
+      <w:r>
+        <w:t>Teensy are connected to backup battery via trace</w:t>
+      </w:r>
+    </w:p>
+    <w:p>
+      <w:pPr>
+        <w:ind w:left="360"/>
+      </w:pPr>
     </w:p>
     <w:sectPr>
       <w:pgSz w:w="12240" w:h="15840"/>
@@ -160,8 +207,97 @@
 </file>
 
 <file path=word/numbering.xml><?xml version="1.0" encoding="utf-8"?>
-<w:numbering xmlns:wpc="http://schemas.microsoft.com/office/word/2010/wordprocessingCanvas" xmlns:cx="http://schemas.microsoft.com/office/drawing/2014/chartex" xmlns:cx1="http://schemas.microsoft.com/office/drawing/2015/9/8/chartex" xmlns:cx2="http://schemas.microsoft.com/office/drawing/2015/10/21/chartex" xmlns:cx3="http://schemas.microsoft.com/office/drawing/2016/5/9/chartex" xmlns:cx4="http://schemas.microsoft.com/office/drawing/2016/5/10/chartex" xmlns:cx5="http://schemas.microsoft.com/office/drawing/2016/5/11/chartex" xmlns:cx6="http://schemas.microsoft.com/office/drawing/2016/5/12/chartex" xmlns:cx7="http://schemas.microsoft.com/office/drawing/2016/5/13/chartex" xmlns:cx8="http://schemas.microsoft.com/office/drawing/2016/5/14/chartex" xmlns:mc="http://schemas.openxmlformats.org/markup-compatibility/2006" xmlns:aink="http://schemas.microsoft.com/office/drawing/2016/ink" xmlns:am3d="http://schemas.microsoft.com/office/drawing/2017/model3d" xmlns:o="urn:schemas-microsoft-com:office:office" xmlns:r="http://schemas.openxmlformats.org/officeDocument/2006/relationships" xmlns:m="http://schemas.openxmlformats.org/officeDocument/2006/math" xmlns:v="urn:schemas-microsoft-com:vml" xmlns:wp14="http://schemas.microsoft.com/office/word/2010/wordprocessingDrawing" xmlns:wp="http://schemas.openxmlformats.org/drawingml/2006/wordprocessingDrawing" xmlns:w10="urn:schemas-microsoft-com:office:word" xmlns:w="http://schemas.openxmlformats.org/wordprocessingml/2006/main" xmlns:w14="http://schemas.microsoft.com/office/word/2010/wordml" xmlns:w15="http://schemas.microsoft.com/office/word/2012/wordml" xmlns:w16cex="http://schemas.microsoft.com/office/word/2018/wordml/cex" xmlns:w16cid="http://schemas.microsoft.com/office/word/2016/wordml/cid" xmlns:w16="http://schemas.microsoft.com/office/word/2018/wordml" xmlns:w16se="http://schemas.microsoft.com/office/word/2015/wordml/symex" xmlns:wpg="http://schemas.microsoft.com/office/word/2010/wordprocessingGroup" xmlns:wpi="http://schemas.microsoft.com/office/word/2010/wordprocessingInk" xmlns:wne="http://schemas.microsoft.com/office/word/2006/wordml" xmlns:wps="http://schemas.microsoft.com/office/word/2010/wordprocessingShape" mc:Ignorable="w14 w15 w16se w16cid w16 w16cex wp14">
+<w:numbering xmlns:wpc="http://schemas.microsoft.com/office/word/2010/wordprocessingCanvas" xmlns:cx="http://schemas.microsoft.com/office/drawing/2014/chartex" xmlns:cx1="http://schemas.microsoft.com/office/drawing/2015/9/8/chartex" xmlns:cx2="http://schemas.microsoft.com/office/drawing/2015/10/21/chartex" xmlns:cx3="http://schemas.microsoft.com/office/drawing/2016/5/9/chartex" xmlns:cx4="http://schemas.microsoft.com/office/drawing/2016/5/10/chartex" xmlns:cx5="http://schemas.microsoft.com/office/drawing/2016/5/11/chartex" xmlns:cx6="http://schemas.microsoft.com/office/drawing/2016/5/12/chartex" xmlns:cx7="http://schemas.microsoft.com/office/drawing/2016/5/13/chartex" xmlns:cx8="http://schemas.microsoft.com/office/drawing/2016/5/14/chartex" xmlns:mc="http://schemas.openxmlformats.org/markup-compatibility/2006" xmlns:aink="http://schemas.microsoft.com/office/drawing/2016/ink" xmlns:am3d="http://schemas.microsoft.com/office/drawing/2017/model3d" xmlns:o="urn:schemas-microsoft-com:office:office" xmlns:r="http://schemas.openxmlformats.org/officeDocument/2006/relationships" xmlns:m="http://schemas.openxmlformats.org/officeDocument/2006/math" xmlns:v="urn:schemas-microsoft-com:vml" xmlns:wp14="http://schemas.microsoft.com/office/word/2010/wordprocessingDrawing" xmlns:wp="http://schemas.openxmlformats.org/drawingml/2006/wordprocessingDrawing" xmlns:w10="urn:schemas-microsoft-com:office:word" xmlns:w="http://schemas.openxmlformats.org/wordprocessingml/2006/main" xmlns:w14="http://schemas.microsoft.com/office/word/2010/wordml" xmlns:w15="http://schemas.microsoft.com/office/word/2012/wordml" xmlns:w16cex="http://schemas.microsoft.com/office/word/2018/wordml/cex" xmlns:w16cid="http://schemas.microsoft.com/office/word/2016/wordml/cid" xmlns:w16="http://schemas.microsoft.com/office/word/2018/wordml" xmlns:w16sdtdh="http://schemas.microsoft.com/office/word/2020/wordml/sdtdatahash" xmlns:w16se="http://schemas.microsoft.com/office/word/2015/wordml/symex" xmlns:wpg="http://schemas.microsoft.com/office/word/2010/wordprocessingGroup" xmlns:wpi="http://schemas.microsoft.com/office/word/2010/wordprocessingInk" xmlns:wne="http://schemas.microsoft.com/office/word/2006/wordml" xmlns:wps="http://schemas.microsoft.com/office/word/2010/wordprocessingShape" mc:Ignorable="w14 w15 w16se w16cid w16 w16cex w16sdtdh wp14">
   <w:abstractNum w:abstractNumId="0" w15:restartNumberingAfterBreak="0">
+    <w:nsid w:val="190226BB"/>
+    <w:multiLevelType w:val="hybridMultilevel"/>
+    <w:tmpl w:val="BA26B690"/>
+    <w:lvl w:ilvl="0" w:tplc="0409000F">
+      <w:start w:val="1"/>
+      <w:numFmt w:val="decimal"/>
+      <w:lvlText w:val="%1."/>
+      <w:lvlJc w:val="left"/>
+      <w:pPr>
+        <w:ind w:left="720" w:hanging="360"/>
+      </w:pPr>
+      <w:rPr>
+        <w:rFonts w:hint="default"/>
+      </w:rPr>
+    </w:lvl>
+    <w:lvl w:ilvl="1" w:tplc="04090019" w:tentative="1">
+      <w:start w:val="1"/>
+      <w:numFmt w:val="lowerLetter"/>
+      <w:lvlText w:val="%2."/>
+      <w:lvlJc w:val="left"/>
+      <w:pPr>
+        <w:ind w:left="1440" w:hanging="360"/>
+      </w:pPr>
+    </w:lvl>
+    <w:lvl w:ilvl="2" w:tplc="0409001B" w:tentative="1">
+      <w:start w:val="1"/>
+      <w:numFmt w:val="lowerRoman"/>
+      <w:lvlText w:val="%3."/>
+      <w:lvlJc w:val="right"/>
+      <w:pPr>
+        <w:ind w:left="2160" w:hanging="180"/>
+      </w:pPr>
+    </w:lvl>
+    <w:lvl w:ilvl="3" w:tplc="0409000F" w:tentative="1">
+      <w:start w:val="1"/>
+      <w:numFmt w:val="decimal"/>
+      <w:lvlText w:val="%4."/>
+      <w:lvlJc w:val="left"/>
+      <w:pPr>
+        <w:ind w:left="2880" w:hanging="360"/>
+      </w:pPr>
+    </w:lvl>
+    <w:lvl w:ilvl="4" w:tplc="04090019" w:tentative="1">
+      <w:start w:val="1"/>
+      <w:numFmt w:val="lowerLetter"/>
+      <w:lvlText w:val="%5."/>
+      <w:lvlJc w:val="left"/>
+      <w:pPr>
+        <w:ind w:left="3600" w:hanging="360"/>
+      </w:pPr>
+    </w:lvl>
+    <w:lvl w:ilvl="5" w:tplc="0409001B" w:tentative="1">
+      <w:start w:val="1"/>
+      <w:numFmt w:val="lowerRoman"/>
+      <w:lvlText w:val="%6."/>
+      <w:lvlJc w:val="right"/>
+      <w:pPr>
+        <w:ind w:left="4320" w:hanging="180"/>
+      </w:pPr>
+    </w:lvl>
+    <w:lvl w:ilvl="6" w:tplc="0409000F" w:tentative="1">
+      <w:start w:val="1"/>
+      <w:numFmt w:val="decimal"/>
+      <w:lvlText w:val="%7."/>
+      <w:lvlJc w:val="left"/>
+      <w:pPr>
+        <w:ind w:left="5040" w:hanging="360"/>
+      </w:pPr>
+    </w:lvl>
+    <w:lvl w:ilvl="7" w:tplc="04090019" w:tentative="1">
+      <w:start w:val="1"/>
+      <w:numFmt w:val="lowerLetter"/>
+      <w:lvlText w:val="%8."/>
+      <w:lvlJc w:val="left"/>
+      <w:pPr>
+        <w:ind w:left="5760" w:hanging="360"/>
+      </w:pPr>
+    </w:lvl>
+    <w:lvl w:ilvl="8" w:tplc="0409001B" w:tentative="1">
+      <w:start w:val="1"/>
+      <w:numFmt w:val="lowerRoman"/>
+      <w:lvlText w:val="%9."/>
+      <w:lvlJc w:val="right"/>
+      <w:pPr>
+        <w:ind w:left="6480" w:hanging="180"/>
+      </w:pPr>
+    </w:lvl>
+  </w:abstractNum>
+  <w:abstractNum w:abstractNumId="1" w15:restartNumberingAfterBreak="0">
     <w:nsid w:val="26B40DF4"/>
     <w:multiLevelType w:val="hybridMultilevel"/>
     <w:tmpl w:val="856890B2"/>
@@ -251,13 +387,16 @@
     </w:lvl>
   </w:abstractNum>
   <w:num w:numId="1">
+    <w:abstractNumId w:val="1"/>
+  </w:num>
+  <w:num w:numId="2">
     <w:abstractNumId w:val="0"/>
   </w:num>
 </w:numbering>
 </file>
 
 <file path=word/styles.xml><?xml version="1.0" encoding="utf-8"?>
-<w:styles xmlns:mc="http://schemas.openxmlformats.org/markup-compatibility/2006" xmlns:r="http://schemas.openxmlformats.org/officeDocument/2006/relationships" xmlns:w="http://schemas.openxmlformats.org/wordprocessingml/2006/main" xmlns:w14="http://schemas.microsoft.com/office/word/2010/wordml" xmlns:w15="http://schemas.microsoft.com/office/word/2012/wordml" xmlns:w16cex="http://schemas.microsoft.com/office/word/2018/wordml/cex" xmlns:w16cid="http://schemas.microsoft.com/office/word/2016/wordml/cid" xmlns:w16="http://schemas.microsoft.com/office/word/2018/wordml" xmlns:w16se="http://schemas.microsoft.com/office/word/2015/wordml/symex" mc:Ignorable="w14 w15 w16se w16cid w16 w16cex">
+<w:styles xmlns:mc="http://schemas.openxmlformats.org/markup-compatibility/2006" xmlns:r="http://schemas.openxmlformats.org/officeDocument/2006/relationships" xmlns:w="http://schemas.openxmlformats.org/wordprocessingml/2006/main" xmlns:w14="http://schemas.microsoft.com/office/word/2010/wordml" xmlns:w15="http://schemas.microsoft.com/office/word/2012/wordml" xmlns:w16cex="http://schemas.microsoft.com/office/word/2018/wordml/cex" xmlns:w16cid="http://schemas.microsoft.com/office/word/2016/wordml/cid" xmlns:w16="http://schemas.microsoft.com/office/word/2018/wordml" xmlns:w16sdtdh="http://schemas.microsoft.com/office/word/2020/wordml/sdtdatahash" xmlns:w16se="http://schemas.microsoft.com/office/word/2015/wordml/symex" mc:Ignorable="w14 w15 w16se w16cid w16 w16cex w16sdtdh">
   <w:docDefaults>
     <w:rPrDefault>
       <w:rPr>
@@ -379,6 +518,7 @@
     <w:lsdException w:name="HTML Sample" w:semiHidden="1" w:unhideWhenUsed="1"/>
     <w:lsdException w:name="HTML Typewriter" w:semiHidden="1" w:unhideWhenUsed="1"/>
     <w:lsdException w:name="HTML Variable" w:semiHidden="1" w:unhideWhenUsed="1"/>
+    <w:lsdException w:name="Normal Table" w:semiHidden="1" w:unhideWhenUsed="1"/>
     <w:lsdException w:name="annotation subject" w:semiHidden="1" w:unhideWhenUsed="1"/>
     <w:lsdException w:name="No List" w:semiHidden="1" w:unhideWhenUsed="1"/>
     <w:lsdException w:name="Outline List 1" w:semiHidden="1" w:unhideWhenUsed="1"/>
@@ -425,8 +565,10 @@
     <w:lsdException w:name="Table Subtle 2" w:semiHidden="1" w:unhideWhenUsed="1"/>
     <w:lsdException w:name="Table Web 1" w:semiHidden="1" w:unhideWhenUsed="1"/>
     <w:lsdException w:name="Table Web 2" w:semiHidden="1" w:unhideWhenUsed="1"/>
+    <w:lsdException w:name="Table Web 3" w:semiHidden="1" w:unhideWhenUsed="1"/>
     <w:lsdException w:name="Balloon Text" w:semiHidden="1" w:unhideWhenUsed="1"/>
     <w:lsdException w:name="Table Grid" w:uiPriority="39"/>
+    <w:lsdException w:name="Table Theme" w:semiHidden="1" w:unhideWhenUsed="1"/>
     <w:lsdException w:name="Placeholder Text" w:semiHidden="1"/>
     <w:lsdException w:name="No Spacing" w:uiPriority="1" w:qFormat="1"/>
     <w:lsdException w:name="Light Shading" w:uiPriority="60"/>
